--- a/UML/UseCaseDiscribtion/Leader/L02.docx
+++ b/UML/UseCaseDiscribtion/Leader/L02.docx
@@ -221,7 +221,7 @@
                 <w:szCs w:val="24"/>
                 <w:rtl w:val="0"/>
               </w:rPr>
-              <w:t xml:space="preserve">Triggering Event :  ดูปุ่ม กราฟ (ในหน้า family)</w:t>
+              <w:t xml:space="preserve">Triggering Event :  กดปุ่ม กราฟ (ในหน้า family)</w:t>
             </w:r>
           </w:p>
         </w:tc>
@@ -294,69 +294,69 @@
       </w:tr>
       <w:tr>
         <w:trPr>
+          <w:trHeight w:val="460" w:hRule="atLeast"/>
+        </w:trPr>
+        <w:tc>
+          <w:tcPr>
+            <w:gridSpan w:val="3"/>
+          </w:tcPr>
+          <w:p>
+            <w:pPr>
+              <w:spacing w:line="240" w:lineRule="auto"/>
+              <w:contextualSpacing w:val="0"/>
+              <w:rPr>
+                <w:rFonts w:ascii="Calibri" w:cs="Calibri" w:eastAsia="Calibri" w:hAnsi="Calibri"/>
+                <w:sz w:val="24"/>
+                <w:szCs w:val="24"/>
+              </w:rPr>
+            </w:pPr>
+            <w:r>
+              <w:rPr>
+                <w:rFonts w:ascii="Calibri" w:cs="Calibri" w:eastAsia="Calibri" w:hAnsi="Calibri"/>
+                <w:sz w:val="24"/>
+                <w:szCs w:val="24"/>
+                <w:rtl w:val="0"/>
+              </w:rPr>
+              <w:t xml:space="preserve">Postconditions : -</w:t>
+            </w:r>
+          </w:p>
+        </w:tc>
+      </w:tr>
+      <w:tr>
+        <w:trPr>
+          <w:trHeight w:val="480" w:hRule="atLeast"/>
+        </w:trPr>
+        <w:tc>
+          <w:tcPr>
+            <w:gridSpan w:val="3"/>
+          </w:tcPr>
+          <w:p>
+            <w:pPr>
+              <w:spacing w:line="240" w:lineRule="auto"/>
+              <w:contextualSpacing w:val="0"/>
+              <w:rPr>
+                <w:rFonts w:ascii="Calibri" w:cs="Calibri" w:eastAsia="Calibri" w:hAnsi="Calibri"/>
+                <w:sz w:val="24"/>
+                <w:szCs w:val="24"/>
+              </w:rPr>
+            </w:pPr>
+            <w:r>
+              <w:rPr>
+                <w:rFonts w:ascii="Calibri" w:cs="Calibri" w:eastAsia="Calibri" w:hAnsi="Calibri"/>
+                <w:sz w:val="24"/>
+                <w:szCs w:val="24"/>
+                <w:rtl w:val="0"/>
+              </w:rPr>
+              <w:t xml:space="preserve">Normal Flows</w:t>
+            </w:r>
+          </w:p>
+        </w:tc>
+      </w:tr>
+      <w:tr>
+        <w:trPr>
           <w:trHeight w:val="500" w:hRule="atLeast"/>
         </w:trPr>
         <w:tc>
-          <w:tcPr>
-            <w:gridSpan w:val="3"/>
-          </w:tcPr>
-          <w:p>
-            <w:pPr>
-              <w:spacing w:line="240" w:lineRule="auto"/>
-              <w:contextualSpacing w:val="0"/>
-              <w:rPr>
-                <w:rFonts w:ascii="Calibri" w:cs="Calibri" w:eastAsia="Calibri" w:hAnsi="Calibri"/>
-                <w:sz w:val="24"/>
-                <w:szCs w:val="24"/>
-              </w:rPr>
-            </w:pPr>
-            <w:r>
-              <w:rPr>
-                <w:rFonts w:ascii="Calibri" w:cs="Calibri" w:eastAsia="Calibri" w:hAnsi="Calibri"/>
-                <w:sz w:val="24"/>
-                <w:szCs w:val="24"/>
-                <w:rtl w:val="0"/>
-              </w:rPr>
-              <w:t xml:space="preserve">Postconditions : -</w:t>
-            </w:r>
-          </w:p>
-        </w:tc>
-      </w:tr>
-      <w:tr>
-        <w:trPr>
-          <w:trHeight w:val="480" w:hRule="atLeast"/>
-        </w:trPr>
-        <w:tc>
-          <w:tcPr>
-            <w:gridSpan w:val="3"/>
-          </w:tcPr>
-          <w:p>
-            <w:pPr>
-              <w:spacing w:line="240" w:lineRule="auto"/>
-              <w:contextualSpacing w:val="0"/>
-              <w:rPr>
-                <w:rFonts w:ascii="Calibri" w:cs="Calibri" w:eastAsia="Calibri" w:hAnsi="Calibri"/>
-                <w:sz w:val="24"/>
-                <w:szCs w:val="24"/>
-              </w:rPr>
-            </w:pPr>
-            <w:r>
-              <w:rPr>
-                <w:rFonts w:ascii="Calibri" w:cs="Calibri" w:eastAsia="Calibri" w:hAnsi="Calibri"/>
-                <w:sz w:val="24"/>
-                <w:szCs w:val="24"/>
-                <w:rtl w:val="0"/>
-              </w:rPr>
-              <w:t xml:space="preserve">Normal Flows</w:t>
-            </w:r>
-          </w:p>
-        </w:tc>
-      </w:tr>
-      <w:tr>
-        <w:trPr>
-          <w:trHeight w:val="500" w:hRule="atLeast"/>
-        </w:trPr>
-        <w:tc>
           <w:tcPr/>
           <w:p>
             <w:pPr>
@@ -403,55 +403,6 @@
                 <w:rtl w:val="0"/>
               </w:rPr>
               <w:t xml:space="preserve">System</w:t>
-            </w:r>
-          </w:p>
-        </w:tc>
-      </w:tr>
-      <w:tr>
-        <w:trPr>
-          <w:trHeight w:val="480" w:hRule="atLeast"/>
-        </w:trPr>
-        <w:tc>
-          <w:tcPr/>
-          <w:p>
-            <w:pPr>
-              <w:spacing w:line="240" w:lineRule="auto"/>
-              <w:contextualSpacing w:val="0"/>
-              <w:rPr>
-                <w:rFonts w:ascii="Calibri" w:cs="Calibri" w:eastAsia="Calibri" w:hAnsi="Calibri"/>
-                <w:sz w:val="24"/>
-                <w:szCs w:val="24"/>
-              </w:rPr>
-            </w:pPr>
-            <w:r>
-              <w:rPr>
-                <w:rtl w:val="0"/>
-              </w:rPr>
-            </w:r>
-          </w:p>
-        </w:tc>
-        <w:tc>
-          <w:tcPr>
-            <w:gridSpan w:val="2"/>
-          </w:tcPr>
-          <w:p>
-            <w:pPr>
-              <w:spacing w:line="240" w:lineRule="auto"/>
-              <w:contextualSpacing w:val="0"/>
-              <w:rPr>
-                <w:rFonts w:ascii="Calibri" w:cs="Calibri" w:eastAsia="Calibri" w:hAnsi="Calibri"/>
-                <w:sz w:val="24"/>
-                <w:szCs w:val="24"/>
-              </w:rPr>
-            </w:pPr>
-            <w:r>
-              <w:rPr>
-                <w:rFonts w:ascii="Calibri" w:cs="Calibri" w:eastAsia="Calibri" w:hAnsi="Calibri"/>
-                <w:sz w:val="24"/>
-                <w:szCs w:val="24"/>
-                <w:rtl w:val="0"/>
-              </w:rPr>
-              <w:t xml:space="preserve">0 . login G01</w:t>
             </w:r>
           </w:p>
         </w:tc>
